--- a/Documentations/Extras/Statement-of-Work.docx
+++ b/Documentations/Extras/Statement-of-Work.docx
@@ -26,278 +26,6 @@
       <w:pPr>
         <w:jc w:val="center"/>
         <w:rPr>
-          <w:rFonts w:ascii="Arial" w:hAnsi="Arial"/>
-          <w:b/>
-          <w:i/>
-          <w:sz w:val="26"/>
-        </w:rPr>
-      </w:pPr>
-      <w:r>
-        <w:rPr>
-          <w:noProof/>
-          <w:color w:val="063C73"/>
-          <w:lang w:val="en-GB"/>
-        </w:rPr>
-        <w:drawing>
-          <wp:inline distT="0" distB="0" distL="0" distR="0">
-            <wp:extent cx="3208020" cy="525780"/>
-            <wp:effectExtent l="0" t="0" r="0" b="0"/>
-            <wp:docPr id="1" name="Picture 1" descr="Project Management Templates">
-              <a:hlinkClick xmlns:a="http://schemas.openxmlformats.org/drawingml/2006/main" r:id="rId7"/>
-            </wp:docPr>
-            <wp:cNvGraphicFramePr>
-              <a:graphicFrameLocks xmlns:a="http://schemas.openxmlformats.org/drawingml/2006/main" noChangeAspect="1"/>
-            </wp:cNvGraphicFramePr>
-            <a:graphic xmlns:a="http://schemas.openxmlformats.org/drawingml/2006/main">
-              <a:graphicData uri="http://schemas.openxmlformats.org/drawingml/2006/picture">
-                <pic:pic xmlns:pic="http://schemas.openxmlformats.org/drawingml/2006/picture">
-                  <pic:nvPicPr>
-                    <pic:cNvPr id="0" name="Picture 1" descr="Project Management Templates"/>
-                    <pic:cNvPicPr>
-                      <a:picLocks noChangeAspect="1" noChangeArrowheads="1"/>
-                    </pic:cNvPicPr>
-                  </pic:nvPicPr>
-                  <pic:blipFill>
-                    <a:blip r:embed="rId8">
-                      <a:extLst>
-                        <a:ext uri="{28A0092B-C50C-407E-A947-70E740481C1C}">
-                          <a14:useLocalDpi xmlns:a14="http://schemas.microsoft.com/office/drawing/2010/main" val="0"/>
-                        </a:ext>
-                      </a:extLst>
-                    </a:blip>
-                    <a:srcRect/>
-                    <a:stretch>
-                      <a:fillRect/>
-                    </a:stretch>
-                  </pic:blipFill>
-                  <pic:spPr bwMode="auto">
-                    <a:xfrm>
-                      <a:off x="0" y="0"/>
-                      <a:ext cx="3208020" cy="525780"/>
-                    </a:xfrm>
-                    <a:prstGeom prst="rect">
-                      <a:avLst/>
-                    </a:prstGeom>
-                    <a:noFill/>
-                    <a:ln>
-                      <a:noFill/>
-                    </a:ln>
-                  </pic:spPr>
-                </pic:pic>
-              </a:graphicData>
-            </a:graphic>
-          </wp:inline>
-        </w:drawing>
-      </w:r>
-    </w:p>
-    <w:p>
-      <w:pPr>
-        <w:jc w:val="center"/>
-        <w:rPr>
-          <w:rFonts w:ascii="Arial" w:hAnsi="Arial"/>
-          <w:b/>
-          <w:i/>
-          <w:sz w:val="26"/>
-        </w:rPr>
-      </w:pPr>
-    </w:p>
-    <w:p>
-      <w:pPr>
-        <w:jc w:val="center"/>
-        <w:rPr>
-          <w:b/>
-          <w:smallCaps/>
-          <w:sz w:val="24"/>
-          <w:szCs w:val="24"/>
-        </w:rPr>
-      </w:pPr>
-    </w:p>
-    <w:p>
-      <w:pPr>
-        <w:jc w:val="center"/>
-        <w:rPr>
-          <w:b/>
-          <w:smallCaps/>
-          <w:sz w:val="24"/>
-          <w:szCs w:val="24"/>
-        </w:rPr>
-      </w:pPr>
-      <w:r>
-        <w:rPr>
-          <w:b/>
-          <w:smallCaps/>
-          <w:sz w:val="24"/>
-          <w:szCs w:val="24"/>
-        </w:rPr>
-        <w:t>Statement of Work</w:t>
-      </w:r>
-      <w:r>
-        <w:rPr>
-          <w:b/>
-          <w:smallCaps/>
-          <w:sz w:val="24"/>
-          <w:szCs w:val="24"/>
-        </w:rPr>
-        <w:t xml:space="preserve"> Template</w:t>
-      </w:r>
-    </w:p>
-    <w:p>
-      <w:pPr>
-        <w:jc w:val="center"/>
-        <w:rPr>
-          <w:sz w:val="24"/>
-          <w:szCs w:val="24"/>
-        </w:rPr>
-      </w:pPr>
-      <w:r>
-        <w:rPr>
-          <w:sz w:val="24"/>
-          <w:szCs w:val="24"/>
-        </w:rPr>
-        <w:t xml:space="preserve">This </w:t>
-      </w:r>
-      <w:r>
-        <w:rPr>
-          <w:sz w:val="24"/>
-          <w:szCs w:val="24"/>
-        </w:rPr>
-        <w:t>Statement of Work</w:t>
-      </w:r>
-      <w:r>
-        <w:rPr>
-          <w:sz w:val="24"/>
-          <w:szCs w:val="24"/>
-        </w:rPr>
-        <w:t xml:space="preserve"> Template </w:t>
-      </w:r>
-      <w:r>
-        <w:rPr>
-          <w:sz w:val="24"/>
-          <w:szCs w:val="24"/>
-        </w:rPr>
-        <w:t xml:space="preserve">is free for you to copy and use on your project </w:t>
-      </w:r>
-    </w:p>
-    <w:p>
-      <w:pPr>
-        <w:jc w:val="center"/>
-        <w:rPr>
-          <w:sz w:val="24"/>
-          <w:szCs w:val="24"/>
-        </w:rPr>
-      </w:pPr>
-      <w:r>
-        <w:rPr>
-          <w:sz w:val="24"/>
-          <w:szCs w:val="24"/>
-        </w:rPr>
-        <w:t>and within your organization. We hope that you find this template useful and</w:t>
-      </w:r>
-    </w:p>
-    <w:p>
-      <w:pPr>
-        <w:jc w:val="center"/>
-        <w:rPr>
-          <w:sz w:val="24"/>
-          <w:szCs w:val="24"/>
-        </w:rPr>
-      </w:pPr>
-      <w:r>
-        <w:rPr>
-          <w:sz w:val="24"/>
-          <w:szCs w:val="24"/>
-        </w:rPr>
-        <w:t>welcome your comments. Public distribution of this document is only permitted</w:t>
-      </w:r>
-    </w:p>
-    <w:p>
-      <w:pPr>
-        <w:jc w:val="center"/>
-        <w:rPr>
-          <w:sz w:val="24"/>
-          <w:szCs w:val="24"/>
-        </w:rPr>
-      </w:pPr>
-      <w:r>
-        <w:rPr>
-          <w:sz w:val="24"/>
-          <w:szCs w:val="24"/>
-        </w:rPr>
-        <w:t>from the Project Management Docs official website at:</w:t>
-      </w:r>
-    </w:p>
-    <w:p>
-      <w:pPr>
-        <w:jc w:val="center"/>
-        <w:rPr>
-          <w:smallCaps/>
-          <w:sz w:val="21"/>
-          <w:szCs w:val="21"/>
-        </w:rPr>
-      </w:pPr>
-      <w:hyperlink r:id="rId9" w:history="1">
-        <w:r>
-          <w:rPr>
-            <w:rStyle w:val="Hyperlink"/>
-            <w:sz w:val="21"/>
-            <w:szCs w:val="21"/>
-          </w:rPr>
-          <w:t>www.</w:t>
-        </w:r>
-        <w:r>
-          <w:rPr>
-            <w:rStyle w:val="Hyperlink"/>
-            <w:sz w:val="24"/>
-            <w:szCs w:val="24"/>
-          </w:rPr>
-          <w:t>P</w:t>
-        </w:r>
-        <w:r>
-          <w:rPr>
-            <w:rStyle w:val="Hyperlink"/>
-            <w:sz w:val="21"/>
-            <w:szCs w:val="21"/>
-          </w:rPr>
-          <w:t>roject</w:t>
-        </w:r>
-        <w:r>
-          <w:rPr>
-            <w:rStyle w:val="Hyperlink"/>
-            <w:sz w:val="24"/>
-            <w:szCs w:val="24"/>
-          </w:rPr>
-          <w:t>M</w:t>
-        </w:r>
-        <w:r>
-          <w:rPr>
-            <w:rStyle w:val="Hyperlink"/>
-            <w:sz w:val="21"/>
-            <w:szCs w:val="21"/>
-          </w:rPr>
-          <w:t>anagement</w:t>
-        </w:r>
-        <w:r>
-          <w:rPr>
-            <w:rStyle w:val="Hyperlink"/>
-            <w:sz w:val="24"/>
-            <w:szCs w:val="24"/>
-          </w:rPr>
-          <w:t>D</w:t>
-        </w:r>
-        <w:r>
-          <w:rPr>
-            <w:rStyle w:val="Hyperlink"/>
-            <w:sz w:val="21"/>
-            <w:szCs w:val="21"/>
-          </w:rPr>
-          <w:t>ocs.com</w:t>
-        </w:r>
-      </w:hyperlink>
-    </w:p>
-    <w:p>
-      <w:pPr>
-        <w:jc w:val="center"/>
-        <w:rPr>
           <w:b/>
           <w:smallCaps/>
           <w:sz w:val="36"/>
@@ -417,19 +145,19 @@
           <w:sz w:val="28"/>
           <w:szCs w:val="28"/>
         </w:rPr>
-        <w:t>3 Humabon, 1232 Kalakhang Maynila</w:t>
-      </w:r>
-    </w:p>
-    <w:p>
-      <w:pPr>
-        <w:jc w:val="center"/>
+        <w:t xml:space="preserve">3 </w:t>
+      </w:r>
+      <w:proofErr w:type="spellStart"/>
+      <w:r>
         <w:rPr>
           <w:b/>
           <w:smallCaps/>
           <w:sz w:val="28"/>
           <w:szCs w:val="28"/>
         </w:rPr>
-      </w:pPr>
+        <w:t>Humabon</w:t>
+      </w:r>
+      <w:proofErr w:type="spellEnd"/>
       <w:r>
         <w:rPr>
           <w:b/>
@@ -437,8 +165,9 @@
           <w:sz w:val="28"/>
           <w:szCs w:val="28"/>
         </w:rPr>
-        <w:t>Makati</w:t>
-      </w:r>
+        <w:t xml:space="preserve">, 1232 </w:t>
+      </w:r>
+      <w:proofErr w:type="spellStart"/>
       <w:r>
         <w:rPr>
           <w:b/>
@@ -446,8 +175,9 @@
           <w:sz w:val="28"/>
           <w:szCs w:val="28"/>
         </w:rPr>
-        <w:t xml:space="preserve">, </w:t>
-      </w:r>
+        <w:t>Kalakhang</w:t>
+      </w:r>
+      <w:proofErr w:type="spellEnd"/>
       <w:r>
         <w:rPr>
           <w:b/>
@@ -455,17 +185,19 @@
           <w:sz w:val="28"/>
           <w:szCs w:val="28"/>
         </w:rPr>
-        <w:t>Metro Manila</w:t>
-      </w:r>
-      <w:r>
+        <w:t xml:space="preserve"> Maynila</w:t>
+      </w:r>
+    </w:p>
+    <w:p>
+      <w:pPr>
+        <w:jc w:val="center"/>
         <w:rPr>
           <w:b/>
           <w:smallCaps/>
           <w:sz w:val="28"/>
           <w:szCs w:val="28"/>
         </w:rPr>
-        <w:t xml:space="preserve"> </w:t>
-      </w:r>
+      </w:pPr>
       <w:r>
         <w:rPr>
           <w:b/>
@@ -473,60 +205,141 @@
           <w:sz w:val="28"/>
           <w:szCs w:val="28"/>
         </w:rPr>
-        <w:t>1232</w:t>
-      </w:r>
-    </w:p>
-    <w:p>
-      <w:pPr>
-        <w:jc w:val="center"/>
+        <w:t>Makati</w:t>
+      </w:r>
+      <w:r>
         <w:rPr>
           <w:b/>
           <w:smallCaps/>
           <w:sz w:val="28"/>
           <w:szCs w:val="28"/>
         </w:rPr>
-      </w:pPr>
-    </w:p>
-    <w:p>
-      <w:pPr>
-        <w:jc w:val="center"/>
+        <w:t xml:space="preserve">, </w:t>
+      </w:r>
+      <w:r>
         <w:rPr>
           <w:b/>
           <w:smallCaps/>
           <w:sz w:val="28"/>
           <w:szCs w:val="28"/>
         </w:rPr>
-      </w:pPr>
-    </w:p>
-    <w:p>
-      <w:pPr>
-        <w:jc w:val="center"/>
+        <w:t>Metro Manila</w:t>
+      </w:r>
+      <w:r>
         <w:rPr>
           <w:b/>
           <w:smallCaps/>
           <w:sz w:val="28"/>
           <w:szCs w:val="28"/>
         </w:rPr>
-      </w:pPr>
-    </w:p>
-    <w:p>
-      <w:pPr>
-        <w:jc w:val="center"/>
+        <w:t xml:space="preserve"> </w:t>
+      </w:r>
+      <w:r>
         <w:rPr>
           <w:b/>
           <w:smallCaps/>
           <w:sz w:val="28"/>
           <w:szCs w:val="28"/>
         </w:rPr>
-      </w:pPr>
-      <w:r>
+        <w:t>1232</w:t>
+      </w:r>
+    </w:p>
+    <w:p>
+      <w:pPr>
+        <w:jc w:val="center"/>
         <w:rPr>
           <w:b/>
           <w:smallCaps/>
           <w:sz w:val="28"/>
           <w:szCs w:val="28"/>
         </w:rPr>
-        <w:t>07/14/2019</w:t>
+      </w:pPr>
+    </w:p>
+    <w:p>
+      <w:pPr>
+        <w:jc w:val="center"/>
+        <w:rPr>
+          <w:b/>
+          <w:smallCaps/>
+          <w:sz w:val="28"/>
+          <w:szCs w:val="28"/>
+        </w:rPr>
+      </w:pPr>
+    </w:p>
+    <w:p>
+      <w:pPr>
+        <w:jc w:val="center"/>
+        <w:rPr>
+          <w:b/>
+          <w:smallCaps/>
+          <w:sz w:val="28"/>
+          <w:szCs w:val="28"/>
+        </w:rPr>
+      </w:pPr>
+    </w:p>
+    <w:p>
+      <w:pPr>
+        <w:jc w:val="center"/>
+        <w:rPr>
+          <w:b/>
+          <w:smallCaps/>
+          <w:sz w:val="28"/>
+          <w:szCs w:val="28"/>
+        </w:rPr>
+      </w:pPr>
+      <w:r>
+        <w:rPr>
+          <w:b/>
+          <w:smallCaps/>
+          <w:sz w:val="28"/>
+          <w:szCs w:val="28"/>
+        </w:rPr>
+        <w:t>0</w:t>
+      </w:r>
+      <w:r>
+        <w:rPr>
+          <w:b/>
+          <w:smallCaps/>
+          <w:sz w:val="28"/>
+          <w:szCs w:val="28"/>
+        </w:rPr>
+        <w:t>9</w:t>
+      </w:r>
+      <w:r>
+        <w:rPr>
+          <w:b/>
+          <w:smallCaps/>
+          <w:sz w:val="28"/>
+          <w:szCs w:val="28"/>
+        </w:rPr>
+        <w:t>/</w:t>
+      </w:r>
+      <w:r>
+        <w:rPr>
+          <w:b/>
+          <w:smallCaps/>
+          <w:sz w:val="28"/>
+          <w:szCs w:val="28"/>
+        </w:rPr>
+        <w:t>2</w:t>
+      </w:r>
+      <w:r>
+        <w:rPr>
+          <w:b/>
+          <w:smallCaps/>
+          <w:sz w:val="28"/>
+          <w:szCs w:val="28"/>
+        </w:rPr>
+        <w:t>5</w:t>
+      </w:r>
+      <w:r>
+        <w:rPr>
+          <w:b/>
+          <w:smallCaps/>
+          <w:sz w:val="28"/>
+          <w:szCs w:val="28"/>
+        </w:rPr>
+        <w:t>/2019</w:t>
       </w:r>
     </w:p>
     <w:p>
@@ -543,9 +356,9 @@
           <w:sz w:val="24"/>
         </w:rPr>
         <w:sectPr>
-          <w:headerReference w:type="default" r:id="rId10"/>
-          <w:footerReference w:type="even" r:id="rId11"/>
-          <w:footerReference w:type="default" r:id="rId12"/>
+          <w:headerReference w:type="default" r:id="rId7"/>
+          <w:footerReference w:type="even" r:id="rId8"/>
+          <w:footerReference w:type="default" r:id="rId9"/>
           <w:pgSz w:w="12240" w:h="15840" w:code="1"/>
           <w:pgMar w:top="1440" w:right="1440" w:bottom="1440" w:left="1440" w:header="720" w:footer="720" w:gutter="0"/>
           <w:cols w:space="720"/>
@@ -1243,35 +1056,6 @@
     <w:p>
       <w:pPr>
         <w:rPr>
-          <w:color w:val="008000"/>
-          <w:sz w:val="24"/>
-        </w:rPr>
-      </w:pPr>
-      <w:r>
-        <w:rPr>
-          <w:color w:val="008000"/>
-          <w:sz w:val="24"/>
-        </w:rPr>
-        <w:t xml:space="preserve">The </w:t>
-      </w:r>
-      <w:r>
-        <w:rPr>
-          <w:color w:val="008000"/>
-          <w:sz w:val="24"/>
-        </w:rPr>
-        <w:t>Statement of Work (SOW) is a document which describes the scope of work required to complete a specific project.  It is a formal document and must be agreed upon by all parties involved.  In order to be effective, the SOW must contain an appropriate level of detail so all parties clearly understand what work is required, the duration of the work involved, what the deliverables are, and what is acceptable.</w:t>
-      </w:r>
-      <w:r>
-        <w:rPr>
-          <w:color w:val="008000"/>
-          <w:sz w:val="24"/>
-        </w:rPr>
-        <w:t xml:space="preserve">  This section should provide a general description of the project as well as highlight the project’s background and what is to be gained by the project.  As the SOW often accompanies a request for proposal (RFP), the SOW introduction and background is necessary for bidding vendors to familiarize their organizations with the project.</w:t>
-      </w:r>
-    </w:p>
-    <w:p>
-      <w:pPr>
-        <w:rPr>
           <w:sz w:val="24"/>
         </w:rPr>
       </w:pPr>
@@ -1333,56 +1117,6 @@
     <w:p>
       <w:pPr>
         <w:rPr>
-          <w:color w:val="008000"/>
-          <w:sz w:val="24"/>
-        </w:rPr>
-      </w:pPr>
-      <w:r>
-        <w:rPr>
-          <w:color w:val="008000"/>
-          <w:sz w:val="24"/>
-        </w:rPr>
-        <w:t>This section should p</w:t>
-      </w:r>
-      <w:r>
-        <w:rPr>
-          <w:color w:val="008000"/>
-          <w:sz w:val="24"/>
-        </w:rPr>
-        <w:t xml:space="preserve">rovide a brief statement of what you expect to accomplish as a result of this scope of work.  </w:t>
-      </w:r>
-      <w:r>
-        <w:rPr>
-          <w:color w:val="008000"/>
-          <w:sz w:val="24"/>
-        </w:rPr>
-        <w:t>While s</w:t>
-      </w:r>
-      <w:r>
-        <w:rPr>
-          <w:color w:val="008000"/>
-          <w:sz w:val="24"/>
-        </w:rPr>
-        <w:t xml:space="preserve">pecific deliverables and </w:t>
-      </w:r>
-      <w:r>
-        <w:rPr>
-          <w:color w:val="008000"/>
-          <w:sz w:val="24"/>
-        </w:rPr>
-        <w:t>tasks will be presented i</w:t>
-      </w:r>
-      <w:r>
-        <w:rPr>
-          <w:color w:val="008000"/>
-          <w:sz w:val="24"/>
-        </w:rPr>
-        <w:t xml:space="preserve">n the Work Requirements section, this section should highlight what is and is not included in the scope of the project in broader terms.   </w:t>
-      </w:r>
-    </w:p>
-    <w:p>
-      <w:pPr>
-        <w:rPr>
           <w:sz w:val="24"/>
         </w:rPr>
       </w:pPr>
@@ -1441,6 +1175,7 @@
           <w:sz w:val="24"/>
         </w:rPr>
       </w:pPr>
+      <w:bookmarkStart w:id="3" w:name="_GoBack"/>
       <w:r>
         <w:rPr>
           <w:color w:val="008000"/>
@@ -1474,9 +1209,26 @@
           <w:color w:val="008000"/>
           <w:sz w:val="24"/>
         </w:rPr>
-        <w:t xml:space="preserve">pre-determined or based on a completion date to coincide with some external requirement (i.e. new Government regulation).  It is important to define the period of performance since this is usually a variable in the project’s cost.  Additionally, if there are delays in a project and it will not be completed within the defined period of performance, a contract modification may be required and the costs of the project will increase as well.  </w:t>
-      </w:r>
-    </w:p>
+        <w:t xml:space="preserve">pre-determined or based on a completion date to coincide with some external requirement (i.e. new Government regulation).  It is important to define the period of performance since this is usually a variable in the project’s cost.  Additionally, if there are delays in a project and it will not be completed within the defined period of performance, a contract modification may be </w:t>
+      </w:r>
+      <w:proofErr w:type="gramStart"/>
+      <w:r>
+        <w:rPr>
+          <w:color w:val="008000"/>
+          <w:sz w:val="24"/>
+        </w:rPr>
+        <w:t>required</w:t>
+      </w:r>
+      <w:proofErr w:type="gramEnd"/>
+      <w:r>
+        <w:rPr>
+          <w:color w:val="008000"/>
+          <w:sz w:val="24"/>
+        </w:rPr>
+        <w:t xml:space="preserve"> and the costs of the project will increase as well.  </w:t>
+      </w:r>
+    </w:p>
+    <w:bookmarkEnd w:id="3"/>
     <w:p>
       <w:pPr>
         <w:rPr>
@@ -1564,8 +1316,8 @@
           <w:szCs w:val="28"/>
         </w:rPr>
       </w:pPr>
-      <w:bookmarkStart w:id="3" w:name="_Toc212983619"/>
       <w:bookmarkStart w:id="4" w:name="_Toc332473321"/>
+      <w:bookmarkStart w:id="5" w:name="_Toc212983619"/>
       <w:r>
         <w:rPr>
           <w:smallCaps/>
@@ -1584,7 +1336,7 @@
         <w:t xml:space="preserve"> </w:t>
       </w:r>
     </w:p>
-    <w:bookmarkEnd w:id="3"/>
+    <w:bookmarkEnd w:id="5"/>
     <w:p>
       <w:pPr>
         <w:rPr>
@@ -1597,35 +1349,73 @@
           <w:color w:val="008000"/>
           <w:sz w:val="24"/>
         </w:rPr>
-        <w:t xml:space="preserve">This section should describe where the work will be performed by the vendor.  In some cases the vendor may perform all or some of its work on site at the customer’s location.  This is usually dependent on the type of industry or work being performed.  It is important to define this in case </w:t>
-      </w:r>
+        <w:t xml:space="preserve">This section should describe where the work will be performed by the vendor.  In some </w:t>
+      </w:r>
+      <w:proofErr w:type="gramStart"/>
       <w:r>
         <w:rPr>
           <w:color w:val="008000"/>
           <w:sz w:val="24"/>
         </w:rPr>
-        <w:lastRenderedPageBreak/>
-        <w:t>the customer requires the vendor to work at the customer’s site and to clarify any equipment and/or work space that will be provided.</w:t>
-      </w:r>
-    </w:p>
-    <w:p>
-      <w:pPr>
-        <w:rPr>
-          <w:sz w:val="24"/>
-        </w:rPr>
-      </w:pPr>
-    </w:p>
-    <w:p>
-      <w:pPr>
-        <w:rPr>
-          <w:sz w:val="24"/>
-        </w:rPr>
-      </w:pPr>
-      <w:r>
-        <w:rPr>
-          <w:sz w:val="24"/>
-        </w:rPr>
-        <w:t xml:space="preserve">The selected vendor for the Website Redesign project will perform a majority of the work at its own facility.  The vendor will be required to meet at SCG’s facility once per week (day and time TBD) for a weekly status meeting.  Additionally, all project gate reviews will be held at SCG’s facility and attended by the vendor.  </w:t>
+        <w:t>cases</w:t>
+      </w:r>
+      <w:proofErr w:type="gramEnd"/>
+      <w:r>
+        <w:rPr>
+          <w:color w:val="008000"/>
+          <w:sz w:val="24"/>
+        </w:rPr>
+        <w:t xml:space="preserve"> the vendor may perform all or some of its work on site at the customer’s location.  This is usually dependent on the type of industry or work being performed.  It is important to define this in case the customer requires the vendor to work at the customer’s site and to clarify any equipment and/or </w:t>
+      </w:r>
+      <w:proofErr w:type="gramStart"/>
+      <w:r>
+        <w:rPr>
+          <w:color w:val="008000"/>
+          <w:sz w:val="24"/>
+        </w:rPr>
+        <w:t>work space</w:t>
+      </w:r>
+      <w:proofErr w:type="gramEnd"/>
+      <w:r>
+        <w:rPr>
+          <w:color w:val="008000"/>
+          <w:sz w:val="24"/>
+        </w:rPr>
+        <w:t xml:space="preserve"> that will be provided.</w:t>
+      </w:r>
+    </w:p>
+    <w:p>
+      <w:pPr>
+        <w:rPr>
+          <w:sz w:val="24"/>
+        </w:rPr>
+      </w:pPr>
+    </w:p>
+    <w:p>
+      <w:pPr>
+        <w:rPr>
+          <w:sz w:val="24"/>
+        </w:rPr>
+      </w:pPr>
+      <w:r>
+        <w:rPr>
+          <w:sz w:val="24"/>
+        </w:rPr>
+        <w:t xml:space="preserve">The selected vendor for the Website Redesign project will perform </w:t>
+      </w:r>
+      <w:proofErr w:type="gramStart"/>
+      <w:r>
+        <w:rPr>
+          <w:sz w:val="24"/>
+        </w:rPr>
+        <w:t>a majority of</w:t>
+      </w:r>
+      <w:proofErr w:type="gramEnd"/>
+      <w:r>
+        <w:rPr>
+          <w:sz w:val="24"/>
+        </w:rPr>
+        <w:t xml:space="preserve"> the work at its own facility.  The vendor will be required to meet at SCG’s facility once per week (day and time TBD) for a weekly status meeting.  Additionally, all project gate reviews will be held at SCG’s facility and attended by the vendor.  </w:t>
       </w:r>
       <w:r>
         <w:rPr>
@@ -1657,7 +1447,7 @@
           <w:szCs w:val="28"/>
         </w:rPr>
       </w:pPr>
-      <w:bookmarkStart w:id="5" w:name="_Toc332473322"/>
+      <w:bookmarkStart w:id="6" w:name="_Toc332473322"/>
       <w:r>
         <w:rPr>
           <w:smallCaps/>
@@ -1666,7 +1456,7 @@
         </w:rPr>
         <w:t>Work Requirements</w:t>
       </w:r>
-      <w:bookmarkEnd w:id="5"/>
+      <w:bookmarkEnd w:id="6"/>
       <w:r>
         <w:rPr>
           <w:smallCaps/>
@@ -1723,7 +1513,31 @@
           <w:color w:val="008000"/>
           <w:sz w:val="24"/>
         </w:rPr>
-        <w:t xml:space="preserve"> what tasks need to be completed in order for successful completion of this project/contract.</w:t>
+        <w:t xml:space="preserve"> what tasks need to be completed </w:t>
+      </w:r>
+      <w:proofErr w:type="gramStart"/>
+      <w:r>
+        <w:rPr>
+          <w:color w:val="008000"/>
+          <w:sz w:val="24"/>
+        </w:rPr>
+        <w:t>in order for</w:t>
+      </w:r>
+      <w:proofErr w:type="gramEnd"/>
+      <w:r>
+        <w:rPr>
+          <w:color w:val="008000"/>
+          <w:sz w:val="24"/>
+        </w:rPr>
+        <w:t xml:space="preserve"> successful completion of this </w:t>
+      </w:r>
+      <w:r>
+        <w:rPr>
+          <w:color w:val="008000"/>
+          <w:sz w:val="24"/>
+        </w:rPr>
+        <w:lastRenderedPageBreak/>
+        <w:t>project/contract.</w:t>
       </w:r>
       <w:r>
         <w:rPr>
@@ -2005,7 +1819,21 @@
         <w:rPr>
           <w:sz w:val="24"/>
         </w:rPr>
-        <w:t>Vendor will conduct testing in both their iLab as well as in a limited beta release</w:t>
+        <w:t xml:space="preserve">Vendor will conduct testing in both their </w:t>
+      </w:r>
+      <w:proofErr w:type="spellStart"/>
+      <w:r>
+        <w:rPr>
+          <w:sz w:val="24"/>
+        </w:rPr>
+        <w:t>iLab</w:t>
+      </w:r>
+      <w:proofErr w:type="spellEnd"/>
+      <w:r>
+        <w:rPr>
+          <w:sz w:val="24"/>
+        </w:rPr>
+        <w:t xml:space="preserve"> as well as in a limited beta release</w:t>
       </w:r>
     </w:p>
     <w:p>
@@ -2286,6 +2114,7 @@
         <w:rPr>
           <w:sz w:val="24"/>
         </w:rPr>
+        <w:lastRenderedPageBreak/>
         <w:t>Present written status at weekly meeting</w:t>
       </w:r>
     </w:p>
@@ -2307,7 +2136,7 @@
           <w:szCs w:val="28"/>
         </w:rPr>
       </w:pPr>
-      <w:bookmarkStart w:id="6" w:name="_Toc332473323"/>
+      <w:bookmarkStart w:id="7" w:name="_Toc332473323"/>
       <w:r>
         <w:rPr>
           <w:smallCaps/>
@@ -2316,7 +2145,7 @@
         </w:rPr>
         <w:t>Schedule/Milestones</w:t>
       </w:r>
-      <w:bookmarkEnd w:id="6"/>
+      <w:bookmarkEnd w:id="7"/>
     </w:p>
     <w:p>
       <w:pPr>
@@ -2899,7 +2728,7 @@
           <w:szCs w:val="28"/>
         </w:rPr>
       </w:pPr>
-      <w:bookmarkStart w:id="7" w:name="_Toc332473324"/>
+      <w:bookmarkStart w:id="8" w:name="_Toc332473324"/>
       <w:r>
         <w:rPr>
           <w:smallCaps/>
@@ -2908,7 +2737,7 @@
         </w:rPr>
         <w:t>Acceptance Criteria</w:t>
       </w:r>
-      <w:bookmarkEnd w:id="7"/>
+      <w:bookmarkEnd w:id="8"/>
     </w:p>
     <w:p>
       <w:pPr>
@@ -3062,14 +2891,21 @@
         <w:rPr>
           <w:sz w:val="24"/>
         </w:rPr>
-        <w:t xml:space="preserve">For the Website Redesign Project the acceptance of all deliverables will reside with SCG’s Vice President of Marketing.   The VP of Marketing will maintain a small team of three advisors in order to ensure the completeness of each stage of the project and that the scope of work has been met.  Once a project phase is completed and the vendor provides their report/presentation for </w:t>
-      </w:r>
-      <w:r>
-        <w:rPr>
-          <w:sz w:val="24"/>
-        </w:rPr>
-        <w:lastRenderedPageBreak/>
-        <w:t xml:space="preserve">review and approval, the VP of Marketing will either sign off on the approval for the next phase to begin, or reply to the vendor, in writing, advising what tasks must still be accomplished.  </w:t>
+        <w:t xml:space="preserve">For the Website Redesign </w:t>
+      </w:r>
+      <w:proofErr w:type="gramStart"/>
+      <w:r>
+        <w:rPr>
+          <w:sz w:val="24"/>
+        </w:rPr>
+        <w:t>Project</w:t>
+      </w:r>
+      <w:proofErr w:type="gramEnd"/>
+      <w:r>
+        <w:rPr>
+          <w:sz w:val="24"/>
+        </w:rPr>
+        <w:t xml:space="preserve"> the acceptance of all deliverables will reside with SCG’s Vice President of Marketing.   The VP of Marketing will maintain a small team of three advisors in order to ensure the completeness of each stage of the project and that the scope of work has been met.  Once a project phase is completed and the vendor provides their report/presentation for review and approval, the VP of Marketing will either sign off on the approval for the next phase to begin, or reply to the vendor, in writing, advising what tasks must still be accomplished.  </w:t>
       </w:r>
     </w:p>
     <w:p>
@@ -3129,16 +2965,17 @@
           <w:szCs w:val="28"/>
         </w:rPr>
       </w:pPr>
-      <w:bookmarkStart w:id="8" w:name="_Toc332473325"/>
+      <w:bookmarkStart w:id="9" w:name="_Toc332473325"/>
       <w:r>
         <w:rPr>
           <w:smallCaps/>
           <w:sz w:val="28"/>
           <w:szCs w:val="28"/>
         </w:rPr>
+        <w:lastRenderedPageBreak/>
         <w:t>Other Requirements</w:t>
       </w:r>
-      <w:bookmarkEnd w:id="8"/>
+      <w:bookmarkEnd w:id="9"/>
     </w:p>
     <w:p>
       <w:pPr>
@@ -3284,7 +3121,21 @@
         <w:rPr>
           <w:sz w:val="24"/>
         </w:rPr>
-        <w:t xml:space="preserve">All programming and testing will be done in the iLab.  A network outage will be scheduled for the implementation phase of this project.  Prior to the network outage, all servers will be backed up and a notification will be distributed to all users.  </w:t>
+        <w:t xml:space="preserve">All programming and testing will be done in the </w:t>
+      </w:r>
+      <w:proofErr w:type="spellStart"/>
+      <w:r>
+        <w:rPr>
+          <w:sz w:val="24"/>
+        </w:rPr>
+        <w:t>iLab</w:t>
+      </w:r>
+      <w:proofErr w:type="spellEnd"/>
+      <w:r>
+        <w:rPr>
+          <w:sz w:val="24"/>
+        </w:rPr>
+        <w:t xml:space="preserve">.  A network outage will be scheduled for the implementation phase of this project.  Prior to the network outage, all servers will be backed up and a notification will be distributed to all users.  </w:t>
       </w:r>
     </w:p>
     <w:p>
@@ -3316,6 +3167,7 @@
           <w:sz w:val="28"/>
           <w:szCs w:val="28"/>
         </w:rPr>
+        <w:lastRenderedPageBreak/>
         <w:t xml:space="preserve">Acceptance </w:t>
       </w:r>
     </w:p>
@@ -3366,8 +3218,6 @@
           <w:tab w:val="left" w:leader="underscore" w:pos="8640"/>
         </w:tabs>
       </w:pPr>
-      <w:bookmarkStart w:id="9" w:name="_GoBack"/>
-      <w:bookmarkEnd w:id="9"/>
       <w:r>
         <w:tab/>
       </w:r>
@@ -3461,7 +3311,7 @@
       <w:r>
         <w:t xml:space="preserve"> brought to you by </w:t>
       </w:r>
-      <w:hyperlink r:id="rId13" w:history="1">
+      <w:hyperlink r:id="rId10" w:history="1">
         <w:r>
           <w:rPr>
             <w:rStyle w:val="Hyperlink"/>
@@ -3630,7 +3480,7 @@
         <w:lang w:val="en-GB"/>
       </w:rPr>
       <w:drawing>
-        <wp:inline distT="0" distB="0" distL="0" distR="0">
+        <wp:inline distT="0" distB="0" distL="0" distR="0" wp14:anchorId="536FCC1B" wp14:editId="02F61821">
           <wp:extent cx="2057400" cy="335280"/>
           <wp:effectExtent l="0" t="0" r="0" b="0"/>
           <wp:docPr id="2" name="Picture 2" descr="Project Management Templates">
@@ -4313,7 +4163,7 @@
     <w:nsid w:val="127D77CA"/>
     <w:multiLevelType w:val="hybridMultilevel"/>
     <w:tmpl w:val="96BC4510"/>
-    <w:lvl w:ilvl="0">
+    <w:lvl w:ilvl="0" w:tplc="F1E6B024">
       <w:start w:val="1"/>
       <w:numFmt w:val="bullet"/>
       <w:lvlText w:val=""/>
@@ -4328,7 +4178,7 @@
         <w:rFonts w:ascii="Symbol" w:hAnsi="Symbol" w:hint="default"/>
       </w:rPr>
     </w:lvl>
-    <w:lvl w:ilvl="1" w:tentative="1">
+    <w:lvl w:ilvl="1" w:tplc="F4D89FAA" w:tentative="1">
       <w:start w:val="1"/>
       <w:numFmt w:val="bullet"/>
       <w:lvlText w:val="o"/>
@@ -4343,7 +4193,7 @@
         <w:rFonts w:ascii="Courier New" w:hAnsi="Courier New" w:cs="Arial" w:hint="default"/>
       </w:rPr>
     </w:lvl>
-    <w:lvl w:ilvl="2" w:tentative="1">
+    <w:lvl w:ilvl="2" w:tplc="A9189654" w:tentative="1">
       <w:start w:val="1"/>
       <w:numFmt w:val="bullet"/>
       <w:lvlText w:val=""/>
@@ -4358,7 +4208,7 @@
         <w:rFonts w:ascii="Wingdings" w:hAnsi="Wingdings" w:hint="default"/>
       </w:rPr>
     </w:lvl>
-    <w:lvl w:ilvl="3" w:tentative="1">
+    <w:lvl w:ilvl="3" w:tplc="C08C64CC" w:tentative="1">
       <w:start w:val="1"/>
       <w:numFmt w:val="bullet"/>
       <w:lvlText w:val=""/>
@@ -4373,7 +4223,7 @@
         <w:rFonts w:ascii="Symbol" w:hAnsi="Symbol" w:hint="default"/>
       </w:rPr>
     </w:lvl>
-    <w:lvl w:ilvl="4" w:tentative="1">
+    <w:lvl w:ilvl="4" w:tplc="5E0202FA" w:tentative="1">
       <w:start w:val="1"/>
       <w:numFmt w:val="bullet"/>
       <w:lvlText w:val="o"/>
@@ -4388,7 +4238,7 @@
         <w:rFonts w:ascii="Courier New" w:hAnsi="Courier New" w:cs="Arial" w:hint="default"/>
       </w:rPr>
     </w:lvl>
-    <w:lvl w:ilvl="5" w:tentative="1">
+    <w:lvl w:ilvl="5" w:tplc="A0A2F770" w:tentative="1">
       <w:start w:val="1"/>
       <w:numFmt w:val="bullet"/>
       <w:lvlText w:val=""/>
@@ -4403,7 +4253,7 @@
         <w:rFonts w:ascii="Wingdings" w:hAnsi="Wingdings" w:hint="default"/>
       </w:rPr>
     </w:lvl>
-    <w:lvl w:ilvl="6" w:tentative="1">
+    <w:lvl w:ilvl="6" w:tplc="4B8A5EC6" w:tentative="1">
       <w:start w:val="1"/>
       <w:numFmt w:val="bullet"/>
       <w:lvlText w:val=""/>
@@ -4418,7 +4268,7 @@
         <w:rFonts w:ascii="Symbol" w:hAnsi="Symbol" w:hint="default"/>
       </w:rPr>
     </w:lvl>
-    <w:lvl w:ilvl="7" w:tentative="1">
+    <w:lvl w:ilvl="7" w:tplc="5332308C" w:tentative="1">
       <w:start w:val="1"/>
       <w:numFmt w:val="bullet"/>
       <w:lvlText w:val="o"/>
@@ -4433,7 +4283,7 @@
         <w:rFonts w:ascii="Courier New" w:hAnsi="Courier New" w:cs="Arial" w:hint="default"/>
       </w:rPr>
     </w:lvl>
-    <w:lvl w:ilvl="8" w:tentative="1">
+    <w:lvl w:ilvl="8" w:tplc="C8BA3100" w:tentative="1">
       <w:start w:val="1"/>
       <w:numFmt w:val="bullet"/>
       <w:lvlText w:val=""/>
@@ -10200,11 +10050,15 @@
   </w:style>
   <w:style w:type="character" w:default="1" w:styleId="DefaultParagraphFont">
     <w:name w:val="Default Paragraph Font"/>
+    <w:uiPriority w:val="1"/>
     <w:semiHidden/>
+    <w:unhideWhenUsed/>
   </w:style>
   <w:style w:type="table" w:default="1" w:styleId="TableNormal">
     <w:name w:val="Normal Table"/>
+    <w:uiPriority w:val="99"/>
     <w:semiHidden/>
+    <w:unhideWhenUsed/>
     <w:tblPr>
       <w:tblInd w:w="0" w:type="dxa"/>
       <w:tblCellMar>
@@ -10217,7 +10071,9 @@
   </w:style>
   <w:style w:type="numbering" w:default="1" w:styleId="NoList">
     <w:name w:val="No List"/>
+    <w:uiPriority w:val="99"/>
     <w:semiHidden/>
+    <w:unhideWhenUsed/>
   </w:style>
   <w:style w:type="paragraph" w:styleId="Header">
     <w:name w:val="header"/>
